--- a/src/FrameworkTools/FwkProjectWizard/FwkProjectWizard/VisualStudio_Allus_Software_Factory.docx
+++ b/src/FrameworkTools/FwkProjectWizard/FwkProjectWizard/VisualStudio_Allus_Software_Factory.docx
@@ -80,21 +80,53 @@
       </w:r>
       <w:proofErr w:type="spellStart"/>
       <w:r>
-        <w:t>addin</w:t>
-      </w:r>
-      <w:proofErr w:type="spellEnd"/>
-      <w:r>
-        <w:t xml:space="preserve"> por el momento permite por un lado generar todos los proyectos</w:t>
+        <w:t>add</w:t>
+      </w:r>
+      <w:proofErr w:type="spellEnd"/>
+      <w:r>
+        <w:t>-</w:t>
+      </w:r>
+      <w:r>
+        <w:t>in por el momento permite generar todos los proyectos</w:t>
       </w:r>
       <w:r>
         <w:t xml:space="preserve"> del </w:t>
       </w:r>
       <w:proofErr w:type="spellStart"/>
       <w:r>
-        <w:t>BackEn</w:t>
-      </w:r>
-      <w:r>
-        <w:t>d</w:t>
+        <w:t>BackEnd</w:t>
+      </w:r>
+      <w:proofErr w:type="spellEnd"/>
+      <w:r>
+        <w:t xml:space="preserve">. Les agrega las referencias correspondientes al </w:t>
+      </w:r>
+      <w:proofErr w:type="spellStart"/>
+      <w:r>
+        <w:t>framework</w:t>
+      </w:r>
+      <w:proofErr w:type="spellEnd"/>
+      <w:r>
+        <w:t xml:space="preserve"> y las Enterprise </w:t>
+      </w:r>
+      <w:proofErr w:type="spellStart"/>
+      <w:r>
+        <w:t>libraries</w:t>
+      </w:r>
+      <w:proofErr w:type="spellEnd"/>
+      <w:r>
+        <w:t>.-</w:t>
+      </w:r>
+    </w:p>
+    <w:p>
+      <w:pPr>
+        <w:ind w:left="708"/>
+      </w:pPr>
+      <w:r>
+        <w:t xml:space="preserve">También agrega templates de ejemplo para cada una de las capas del </w:t>
+      </w:r>
+      <w:proofErr w:type="spellStart"/>
+      <w:r>
+        <w:t>backend</w:t>
       </w:r>
       <w:proofErr w:type="spellEnd"/>
     </w:p>
@@ -138,15 +170,7 @@
         <w:ind w:left="708"/>
       </w:pPr>
       <w:r>
-        <w:t xml:space="preserve">Se trata de una serie de ítems </w:t>
-      </w:r>
-      <w:proofErr w:type="spellStart"/>
-      <w:r>
-        <w:t>templates</w:t>
-      </w:r>
-      <w:proofErr w:type="spellEnd"/>
-      <w:r>
-        <w:t xml:space="preserve"> que permiten generar.</w:t>
+        <w:t>Se trata de una serie de ítems templates que permiten generar.</w:t>
       </w:r>
     </w:p>
     <w:p>
@@ -160,56 +184,36 @@
     <w:p>
       <w:pPr>
         <w:ind w:left="708"/>
-        <w:rPr>
-          <w:lang w:val="en-US"/>
-        </w:rPr>
-      </w:pPr>
-      <w:r>
-        <w:rPr>
-          <w:lang w:val="en-US"/>
-        </w:rPr>
+      </w:pPr>
+      <w:proofErr w:type="spellStart"/>
+      <w:r>
         <w:t>Request</w:t>
       </w:r>
+      <w:proofErr w:type="spellEnd"/>
     </w:p>
     <w:p>
       <w:pPr>
         <w:ind w:left="708"/>
-        <w:rPr>
-          <w:lang w:val="en-US"/>
-        </w:rPr>
-      </w:pPr>
-      <w:r>
-        <w:rPr>
-          <w:lang w:val="en-US"/>
-        </w:rPr>
+      </w:pPr>
+      <w:r>
         <w:t>Responses</w:t>
       </w:r>
     </w:p>
     <w:p>
       <w:pPr>
         <w:ind w:left="708"/>
-        <w:rPr>
-          <w:lang w:val="en-US"/>
-        </w:rPr>
-      </w:pPr>
-      <w:r>
-        <w:rPr>
-          <w:lang w:val="en-US"/>
-        </w:rPr>
+      </w:pPr>
+      <w:proofErr w:type="spellStart"/>
+      <w:r>
         <w:t>Services</w:t>
       </w:r>
+      <w:proofErr w:type="spellEnd"/>
     </w:p>
     <w:p>
       <w:pPr>
         <w:ind w:left="708"/>
-        <w:rPr>
-          <w:lang w:val="en-US"/>
-        </w:rPr>
-      </w:pPr>
-      <w:r>
-        <w:rPr>
-          <w:lang w:val="en-US"/>
-        </w:rPr>
+      </w:pPr>
+      <w:r>
         <w:t>DAC</w:t>
       </w:r>
     </w:p>
@@ -218,13 +222,11 @@
         <w:ind w:left="708"/>
         <w:rPr>
           <w:strike/>
-          <w:lang w:val="en-US"/>
         </w:rPr>
       </w:pPr>
       <w:r>
         <w:rPr>
           <w:strike/>
-          <w:lang w:val="en-US"/>
         </w:rPr>
         <w:t>SP:</w:t>
       </w:r>
@@ -315,7 +317,15 @@
       </w:r>
       <w:proofErr w:type="spellEnd"/>
       <w:r>
-        <w:t>%\Allus Global BPO\</w:t>
+        <w:t>%\</w:t>
+      </w:r>
+      <w:proofErr w:type="spellStart"/>
+      <w:r>
+        <w:t>Allus</w:t>
+      </w:r>
+      <w:proofErr w:type="spellEnd"/>
+      <w:r>
+        <w:t xml:space="preserve"> Global BPO\</w:t>
       </w:r>
       <w:proofErr w:type="spellStart"/>
       <w:r>
@@ -372,9 +382,44 @@
     <w:p/>
     <w:p/>
     <w:p>
-      <w:r>
-        <w:t>Uso:</w:t>
-      </w:r>
+      <w:pPr>
+        <w:rPr>
+          <w:b/>
+        </w:rPr>
+      </w:pPr>
+      <w:r>
+        <w:t>Uso</w:t>
+      </w:r>
+      <w:r>
+        <w:t xml:space="preserve"> </w:t>
+      </w:r>
+      <w:proofErr w:type="spellStart"/>
+      <w:r>
+        <w:rPr>
+          <w:b/>
+        </w:rPr>
+        <w:t>Proyects</w:t>
+      </w:r>
+      <w:proofErr w:type="spellEnd"/>
+      <w:r>
+        <w:rPr>
+          <w:b/>
+        </w:rPr>
+        <w:t xml:space="preserve"> </w:t>
+      </w:r>
+      <w:proofErr w:type="spellStart"/>
+      <w:r>
+        <w:rPr>
+          <w:b/>
+        </w:rPr>
+        <w:t>wizards</w:t>
+      </w:r>
+      <w:proofErr w:type="spellEnd"/>
+    </w:p>
+    <w:p>
+      <w:pPr>
+        <w:pStyle w:val="Prrafodelista"/>
+      </w:pPr>
     </w:p>
     <w:p>
       <w:pPr>
@@ -482,7 +527,7 @@
                     </pic:cNvPicPr>
                   </pic:nvPicPr>
                   <pic:blipFill>
-                    <a:blip r:embed="rId5"/>
+                    <a:blip r:embed="rId5" cstate="print"/>
                     <a:srcRect/>
                     <a:stretch>
                       <a:fillRect/>
@@ -535,7 +580,7 @@
                     </pic:cNvPicPr>
                   </pic:nvPicPr>
                   <pic:blipFill>
-                    <a:blip r:embed="rId6"/>
+                    <a:blip r:embed="rId6" cstate="print"/>
                     <a:srcRect/>
                     <a:stretch>
                       <a:fillRect/>
